--- a/VB学科命题/命题.docx
+++ b/VB学科命题/命题.docx
@@ -51,7 +51,7 @@
           <w:rFonts w:hint="eastAsia" w:ascii="宋体" w:hAnsi="宋体" w:eastAsia="宋体" w:cs="宋体"/>
           <w:lang w:val="en-US" w:eastAsia="zh-CN"/>
         </w:rPr>
-        <w:t>属性为“END”，Visible属性为False，位于窗体中间，如图2所示。</w:t>
+        <w:t>属性为“END”，在代码中将Visible属性为False，位于窗体中间，如图2所示。</w:t>
       </w:r>
     </w:p>
     <w:p>
@@ -66,30 +66,131 @@
           <w:rFonts w:hint="eastAsia" w:ascii="宋体" w:hAnsi="宋体" w:eastAsia="宋体" w:cs="宋体"/>
           <w:lang w:val="en-US" w:eastAsia="zh-CN"/>
         </w:rPr>
-        <w:t>在窗体中创建一个小标签对象（375*495），设置名称为“Label2”，背景透明，字体为华文琥珀，颜色为红色，字大小为22，Caption属性为空，Visible属性为False，位置在左上角，Ｔｏｐ值为０。然后利用它制作一个控件数组，一共有２１个，它们的Index的值分别为０到２０，在窗体顶部拍成一排，Ｔｏｐ值都为０，其他设置的属性都一样，程序如下。</w:t>
-      </w:r>
-    </w:p>
-    <w:p>
-      <w:pPr>
-        <w:rPr>
-          <w:rFonts w:hint="eastAsia"/>
-          <w:lang w:val="en-US" w:eastAsia="zh-CN"/>
-        </w:rPr>
-      </w:pPr>
-    </w:p>
-    <w:p>
-      <w:pPr>
-        <w:rPr>
-          <w:rFonts w:hint="eastAsia"/>
-          <w:lang w:val="en-US" w:eastAsia="zh-CN"/>
-        </w:rPr>
-      </w:pPr>
-      <w:r>
-        <w:rPr>
-          <w:rFonts w:hint="eastAsia"/>
-          <w:lang w:val="en-US" w:eastAsia="zh-CN"/>
-        </w:rPr>
-        <w:t>Private sub form_click()</w:t>
+        <w:t>在窗体中创建一个小标签对象（375*495），设置名称为“Label2”，背景透明，字体为华文琥珀，颜色为红色，字大小为22，Caption属性为空，Visible属性为False，位置在左上角，Ｔｏｐ值为０。然后利用它制作一个控件数组，一共有２１个，它们的Index的值分别为０到２０，在窗体顶部拍成一排，top值都为０，其他设置的属性都一样，程序如下。</w:t>
+      </w:r>
+    </w:p>
+    <w:p>
+      <w:pPr>
+        <w:rPr>
+          <w:rFonts w:hint="eastAsia" w:ascii="宋体" w:hAnsi="宋体" w:eastAsia="宋体" w:cs="宋体"/>
+          <w:lang w:val="en-US" w:eastAsia="zh-CN"/>
+        </w:rPr>
+      </w:pPr>
+      <w:r>
+        <w:rPr>
+          <w:rFonts w:hint="eastAsia" w:ascii="宋体" w:hAnsi="宋体" w:eastAsia="宋体" w:cs="宋体"/>
+          <w:lang w:val="en-US" w:eastAsia="zh-CN"/>
+        </w:rPr>
+        <w:t>（出自Visual Basic6.0案例教程）</w:t>
+      </w:r>
+    </w:p>
+    <w:p>
+      <w:pPr>
+        <w:rPr>
+          <w:rFonts w:hint="eastAsia"/>
+          <w:lang w:val="en-US" w:eastAsia="zh-CN"/>
+        </w:rPr>
+      </w:pPr>
+      <w:r>
+        <w:drawing>
+          <wp:inline distT="0" distB="0" distL="114300" distR="114300">
+            <wp:extent cx="2566035" cy="1649095"/>
+            <wp:effectExtent l="0" t="0" r="5715" b="8255"/>
+            <wp:docPr id="5" name="图片 3"/>
+            <wp:cNvGraphicFramePr>
+              <a:graphicFrameLocks xmlns:a="http://schemas.openxmlformats.org/drawingml/2006/main" noChangeAspect="1"/>
+            </wp:cNvGraphicFramePr>
+            <a:graphic xmlns:a="http://schemas.openxmlformats.org/drawingml/2006/main">
+              <a:graphicData uri="http://schemas.openxmlformats.org/drawingml/2006/picture">
+                <pic:pic xmlns:pic="http://schemas.openxmlformats.org/drawingml/2006/picture">
+                  <pic:nvPicPr>
+                    <pic:cNvPr id="5" name="图片 3"/>
+                    <pic:cNvPicPr>
+                      <a:picLocks noChangeAspect="1"/>
+                    </pic:cNvPicPr>
+                  </pic:nvPicPr>
+                  <pic:blipFill>
+                    <a:blip r:embed="rId4"/>
+                    <a:stretch>
+                      <a:fillRect/>
+                    </a:stretch>
+                  </pic:blipFill>
+                  <pic:spPr>
+                    <a:xfrm>
+                      <a:off x="0" y="0"/>
+                      <a:ext cx="2566035" cy="1649095"/>
+                    </a:xfrm>
+                    <a:prstGeom prst="rect">
+                      <a:avLst/>
+                    </a:prstGeom>
+                    <a:noFill/>
+                    <a:ln w="9525">
+                      <a:noFill/>
+                    </a:ln>
+                  </pic:spPr>
+                </pic:pic>
+              </a:graphicData>
+            </a:graphic>
+          </wp:inline>
+        </w:drawing>
+      </w:r>
+      <w:r>
+        <w:drawing>
+          <wp:inline distT="0" distB="0" distL="114300" distR="114300">
+            <wp:extent cx="2580005" cy="1655445"/>
+            <wp:effectExtent l="0" t="0" r="10795" b="1905"/>
+            <wp:docPr id="4" name="图片 2"/>
+            <wp:cNvGraphicFramePr>
+              <a:graphicFrameLocks xmlns:a="http://schemas.openxmlformats.org/drawingml/2006/main" noChangeAspect="1"/>
+            </wp:cNvGraphicFramePr>
+            <a:graphic xmlns:a="http://schemas.openxmlformats.org/drawingml/2006/main">
+              <a:graphicData uri="http://schemas.openxmlformats.org/drawingml/2006/picture">
+                <pic:pic xmlns:pic="http://schemas.openxmlformats.org/drawingml/2006/picture">
+                  <pic:nvPicPr>
+                    <pic:cNvPr id="4" name="图片 2"/>
+                    <pic:cNvPicPr>
+                      <a:picLocks noChangeAspect="1"/>
+                    </pic:cNvPicPr>
+                  </pic:nvPicPr>
+                  <pic:blipFill>
+                    <a:blip r:embed="rId5"/>
+                    <a:stretch>
+                      <a:fillRect/>
+                    </a:stretch>
+                  </pic:blipFill>
+                  <pic:spPr>
+                    <a:xfrm>
+                      <a:off x="0" y="0"/>
+                      <a:ext cx="2580005" cy="1655445"/>
+                    </a:xfrm>
+                    <a:prstGeom prst="rect">
+                      <a:avLst/>
+                    </a:prstGeom>
+                    <a:noFill/>
+                    <a:ln w="9525">
+                      <a:noFill/>
+                    </a:ln>
+                  </pic:spPr>
+                </pic:pic>
+              </a:graphicData>
+            </a:graphic>
+          </wp:inline>
+        </w:drawing>
+      </w:r>
+    </w:p>
+    <w:p>
+      <w:pPr>
+        <w:rPr>
+          <w:rFonts w:hint="eastAsia"/>
+          <w:lang w:val="en-US" w:eastAsia="zh-CN"/>
+        </w:rPr>
+      </w:pPr>
+      <w:r>
+        <w:rPr>
+          <w:rFonts w:hint="eastAsia"/>
+          <w:lang w:val="en-US" w:eastAsia="zh-CN"/>
+        </w:rPr>
+        <w:t>Private Sub form_click()</w:t>
       </w:r>
     </w:p>
     <w:p>
@@ -105,7 +206,7 @@
           <w:rFonts w:hint="eastAsia"/>
           <w:lang w:val="en-US" w:eastAsia="zh-CN"/>
         </w:rPr>
-        <w:t>Dim N,J,K as Integer,i as long</w:t>
+        <w:t>Dim N, J, K As Integer, i As Long</w:t>
       </w:r>
     </w:p>
     <w:p>
@@ -121,21 +222,7 @@
           <w:rFonts w:hint="eastAsia"/>
           <w:lang w:val="en-US" w:eastAsia="zh-CN"/>
         </w:rPr>
-        <w:t xml:space="preserve">Randomize:label1.visible=false   </w:t>
-      </w:r>
-      <w:r>
-        <w:rPr>
-          <w:rFonts w:hint="default"/>
-          <w:lang w:val="en-US" w:eastAsia="zh-CN"/>
-        </w:rPr>
-        <w:t>‘</w:t>
-      </w:r>
-      <w:r>
-        <w:rPr>
-          <w:rFonts w:hint="eastAsia"/>
-          <w:lang w:val="en-US" w:eastAsia="zh-CN"/>
-        </w:rPr>
-        <w:t>使标签Label1隐藏</w:t>
+        <w:t>Randomize</w:t>
       </w:r>
     </w:p>
     <w:p>
@@ -149,9 +236,33 @@
       <w:r>
         <w:rPr>
           <w:rFonts w:hint="eastAsia"/>
-          <w:lang w:val="en-US" w:eastAsia="zh-CN"/>
-        </w:rPr>
-        <w:t>For i=0 to 20</w:t>
+          <w:u w:val="single"/>
+          <w:lang w:val="en-US" w:eastAsia="zh-CN"/>
+        </w:rPr>
+        <w:t xml:space="preserve">Label1.Visible = False  </w:t>
+      </w:r>
+      <w:r>
+        <w:rPr>
+          <w:rFonts w:hint="eastAsia"/>
+          <w:lang w:val="en-US" w:eastAsia="zh-CN"/>
+        </w:rPr>
+        <w:t xml:space="preserve">         '使标签Label1隐藏</w:t>
+      </w:r>
+    </w:p>
+    <w:p>
+      <w:pPr>
+        <w:ind w:firstLine="420" w:firstLineChars="0"/>
+        <w:rPr>
+          <w:rFonts w:hint="eastAsia"/>
+          <w:lang w:val="en-US" w:eastAsia="zh-CN"/>
+        </w:rPr>
+      </w:pPr>
+      <w:r>
+        <w:rPr>
+          <w:rFonts w:hint="eastAsia"/>
+          <w:lang w:val="en-US" w:eastAsia="zh-CN"/>
+        </w:rPr>
+        <w:t>For i = 0 To 20</w:t>
       </w:r>
     </w:p>
     <w:p>
@@ -167,7 +278,7 @@
           <w:rFonts w:hint="eastAsia"/>
           <w:lang w:val="en-US" w:eastAsia="zh-CN"/>
         </w:rPr>
-        <w:t>N=int(rnd*26)+65</w:t>
+        <w:t>N = Int(Rnd * 26) + 65</w:t>
       </w:r>
     </w:p>
     <w:p>
@@ -183,21 +294,7 @@
           <w:rFonts w:hint="eastAsia"/>
           <w:lang w:val="en-US" w:eastAsia="zh-CN"/>
         </w:rPr>
-        <w:t xml:space="preserve">Label2(i).caption=chr(N)  </w:t>
-      </w:r>
-      <w:r>
-        <w:rPr>
-          <w:rFonts w:hint="default"/>
-          <w:lang w:val="en-US" w:eastAsia="zh-CN"/>
-        </w:rPr>
-        <w:t>‘</w:t>
-      </w:r>
-      <w:r>
-        <w:rPr>
-          <w:rFonts w:hint="eastAsia"/>
-          <w:lang w:val="en-US" w:eastAsia="zh-CN"/>
-        </w:rPr>
-        <w:t>随机产生英文大写字母</w:t>
+        <w:t>Label2(i).Caption = Chr(N)   '随机产生英文大写字母</w:t>
       </w:r>
     </w:p>
     <w:p>
@@ -213,21 +310,7 @@
           <w:rFonts w:hint="eastAsia"/>
           <w:lang w:val="en-US" w:eastAsia="zh-CN"/>
         </w:rPr>
-        <w:t xml:space="preserve">Label2(i).visible=true   </w:t>
-      </w:r>
-      <w:r>
-        <w:rPr>
-          <w:rFonts w:hint="default"/>
-          <w:lang w:val="en-US" w:eastAsia="zh-CN"/>
-        </w:rPr>
-        <w:t>‘</w:t>
-      </w:r>
-      <w:r>
-        <w:rPr>
-          <w:rFonts w:hint="eastAsia"/>
-          <w:lang w:val="en-US" w:eastAsia="zh-CN"/>
-        </w:rPr>
-        <w:t>使标签Label2不可见</w:t>
+        <w:t>Label2(i).Visible = True     '使标签Label2不可见</w:t>
       </w:r>
     </w:p>
     <w:p>
@@ -243,36 +326,7 @@
           <w:rFonts w:hint="eastAsia"/>
           <w:lang w:val="en-US" w:eastAsia="zh-CN"/>
         </w:rPr>
-        <w:t>Label2(i).top=0</w:t>
-      </w:r>
-      <w:r>
-        <w:rPr>
-          <w:rFonts w:hint="eastAsia"/>
-          <w:lang w:val="en-US" w:eastAsia="zh-CN"/>
-        </w:rPr>
-        <w:tab/>
-        <w:t/>
-      </w:r>
-      <w:r>
-        <w:rPr>
-          <w:rFonts w:hint="eastAsia"/>
-          <w:lang w:val="en-US" w:eastAsia="zh-CN"/>
-        </w:rPr>
-        <w:tab/>
-      </w:r>
-      <w:r>
-        <w:rPr>
-          <w:rFonts w:hint="default"/>
-          <w:lang w:val="en-US" w:eastAsia="zh-CN"/>
-        </w:rPr>
-        <w:t>‘</w:t>
-      </w:r>
-      <w:r>
-        <w:rPr>
-          <w:rFonts w:hint="eastAsia"/>
-          <w:lang w:val="en-US" w:eastAsia="zh-CN"/>
-        </w:rPr>
-        <w:t>使标签显示在顶部</w:t>
+        <w:t>Label2(i).Top = 0          '使标签显示在顶部</w:t>
       </w:r>
     </w:p>
     <w:p>
@@ -304,7 +358,7 @@
           <w:rFonts w:hint="eastAsia"/>
           <w:lang w:val="en-US" w:eastAsia="zh-CN"/>
         </w:rPr>
-        <w:t>K=1</w:t>
+        <w:t>K = 1</w:t>
       </w:r>
     </w:p>
     <w:p>
@@ -320,7 +374,7 @@
           <w:rFonts w:hint="eastAsia"/>
           <w:lang w:val="en-US" w:eastAsia="zh-CN"/>
         </w:rPr>
-        <w:t>Do while k&gt;0</w:t>
+        <w:t>Do While K &gt; 0</w:t>
       </w:r>
     </w:p>
     <w:p>
@@ -334,9 +388,17 @@
       <w:r>
         <w:rPr>
           <w:rFonts w:hint="eastAsia"/>
-          <w:lang w:val="en-US" w:eastAsia="zh-CN"/>
-        </w:rPr>
-        <w:t>N=int(rnd*21)</w:t>
+          <w:u w:val="single"/>
+          <w:lang w:val="en-US" w:eastAsia="zh-CN"/>
+        </w:rPr>
+        <w:t xml:space="preserve">N = Int(Rnd * 21)  </w:t>
+      </w:r>
+      <w:r>
+        <w:rPr>
+          <w:rFonts w:hint="eastAsia"/>
+          <w:lang w:val="en-US" w:eastAsia="zh-CN"/>
+        </w:rPr>
+        <w:t xml:space="preserve">        </w:t>
       </w:r>
     </w:p>
     <w:p>
@@ -352,7 +414,7 @@
           <w:rFonts w:hint="eastAsia"/>
           <w:lang w:val="en-US" w:eastAsia="zh-CN"/>
         </w:rPr>
-        <w:t>Label2(N).top=label2.top+100</w:t>
+        <w:t>Label2(N).Top = Label2(N).Top + 100</w:t>
       </w:r>
     </w:p>
     <w:p>
@@ -368,7 +430,7 @@
           <w:rFonts w:hint="eastAsia"/>
           <w:lang w:val="en-US" w:eastAsia="zh-CN"/>
         </w:rPr>
-        <w:t>J=0</w:t>
+        <w:t>J = 0</w:t>
       </w:r>
     </w:p>
     <w:p>
@@ -384,7 +446,7 @@
           <w:rFonts w:hint="eastAsia"/>
           <w:lang w:val="en-US" w:eastAsia="zh-CN"/>
         </w:rPr>
-        <w:t>For i=0 to 20</w:t>
+        <w:t>For i = 0 To 20</w:t>
       </w:r>
     </w:p>
     <w:p>
@@ -400,53 +462,7 @@
           <w:rFonts w:hint="eastAsia"/>
           <w:lang w:val="en-US" w:eastAsia="zh-CN"/>
         </w:rPr>
-        <w:t xml:space="preserve">If label2(i).top&gt;5200 then   </w:t>
-      </w:r>
-      <w:r>
-        <w:rPr>
-          <w:rFonts w:hint="default"/>
-          <w:lang w:val="en-US" w:eastAsia="zh-CN"/>
-        </w:rPr>
-        <w:t>‘</w:t>
-      </w:r>
-      <w:r>
-        <w:rPr>
-          <w:rFonts w:hint="eastAsia"/>
-          <w:lang w:val="en-US" w:eastAsia="zh-CN"/>
-        </w:rPr>
-        <w:t>如果标签到了窗体底部</w:t>
-      </w:r>
-    </w:p>
-    <w:p>
-      <w:pPr>
-        <w:ind w:left="1260" w:leftChars="0" w:firstLine="420" w:firstLineChars="0"/>
-        <w:rPr>
-          <w:rFonts w:hint="eastAsia"/>
-          <w:lang w:val="en-US" w:eastAsia="zh-CN"/>
-        </w:rPr>
-      </w:pPr>
-      <w:r>
-        <w:rPr>
-          <w:rFonts w:hint="eastAsia"/>
-          <w:lang w:val="en-US" w:eastAsia="zh-CN"/>
-        </w:rPr>
-        <w:t>Label2(i).visible=false</w:t>
-      </w:r>
-    </w:p>
-    <w:p>
-      <w:pPr>
-        <w:ind w:left="1260" w:leftChars="0" w:firstLine="420" w:firstLineChars="0"/>
-        <w:rPr>
-          <w:rFonts w:hint="eastAsia"/>
-          <w:lang w:val="en-US" w:eastAsia="zh-CN"/>
-        </w:rPr>
-      </w:pPr>
-      <w:r>
-        <w:rPr>
-          <w:rFonts w:hint="eastAsia"/>
-          <w:lang w:val="en-US" w:eastAsia="zh-CN"/>
-        </w:rPr>
-        <w:t>J=J+1</w:t>
+        <w:t>If Label2(i).Top &gt; 6600 Then    '如果标签到了窗体底部</w:t>
       </w:r>
     </w:p>
     <w:p>
@@ -462,7 +478,39 @@
           <w:rFonts w:hint="eastAsia"/>
           <w:lang w:val="en-US" w:eastAsia="zh-CN"/>
         </w:rPr>
-        <w:t>Endif</w:t>
+        <w:t>Label2(i).Visible = False</w:t>
+      </w:r>
+    </w:p>
+    <w:p>
+      <w:pPr>
+        <w:ind w:left="840" w:leftChars="0" w:firstLine="420" w:firstLineChars="0"/>
+        <w:rPr>
+          <w:rFonts w:hint="eastAsia"/>
+          <w:lang w:val="en-US" w:eastAsia="zh-CN"/>
+        </w:rPr>
+      </w:pPr>
+      <w:r>
+        <w:rPr>
+          <w:rFonts w:hint="eastAsia"/>
+          <w:lang w:val="en-US" w:eastAsia="zh-CN"/>
+        </w:rPr>
+        <w:t>J = J + 1</w:t>
+      </w:r>
+    </w:p>
+    <w:p>
+      <w:pPr>
+        <w:ind w:left="840" w:leftChars="0" w:firstLine="420" w:firstLineChars="0"/>
+        <w:rPr>
+          <w:rFonts w:hint="eastAsia"/>
+          <w:lang w:val="en-US" w:eastAsia="zh-CN"/>
+        </w:rPr>
+      </w:pPr>
+      <w:r>
+        <w:rPr>
+          <w:rFonts w:hint="eastAsia"/>
+          <w:lang w:val="en-US" w:eastAsia="zh-CN"/>
+        </w:rPr>
+        <w:t>End If</w:t>
       </w:r>
     </w:p>
     <w:p>
@@ -480,8 +528,6 @@
         </w:rPr>
         <w:t>Next i</w:t>
       </w:r>
-      <w:bookmarkStart w:id="0" w:name="_GoBack"/>
-      <w:bookmarkEnd w:id="0"/>
     </w:p>
     <w:p>
       <w:pPr>
@@ -496,7 +542,7 @@
           <w:rFonts w:hint="eastAsia"/>
           <w:lang w:val="en-US" w:eastAsia="zh-CN"/>
         </w:rPr>
-        <w:t>If J=21 then k=0</w:t>
+        <w:t>If J = 21 Then K = 0</w:t>
       </w:r>
     </w:p>
     <w:p>
@@ -512,21 +558,7 @@
           <w:rFonts w:hint="eastAsia"/>
           <w:lang w:val="en-US" w:eastAsia="zh-CN"/>
         </w:rPr>
-        <w:t xml:space="preserve">W=DoEvents   </w:t>
-      </w:r>
-      <w:r>
-        <w:rPr>
-          <w:rFonts w:hint="default"/>
-          <w:lang w:val="en-US" w:eastAsia="zh-CN"/>
-        </w:rPr>
-        <w:t>‘</w:t>
-      </w:r>
-      <w:r>
-        <w:rPr>
-          <w:rFonts w:hint="eastAsia"/>
-          <w:lang w:val="en-US" w:eastAsia="zh-CN"/>
-        </w:rPr>
-        <w:t>为了在循环延时的过程中，可以进行其他操作，加入该语句</w:t>
+        <w:t>W = DoEvents        '为了在循环延时的过程中，可以进行其他操作，加入该语句</w:t>
       </w:r>
     </w:p>
     <w:p>
@@ -542,21 +574,7 @@
           <w:rFonts w:hint="eastAsia"/>
           <w:lang w:val="en-US" w:eastAsia="zh-CN"/>
         </w:rPr>
-        <w:t xml:space="preserve">For i=1 to 500000  </w:t>
-      </w:r>
-      <w:r>
-        <w:rPr>
-          <w:rFonts w:hint="default"/>
-          <w:lang w:val="en-US" w:eastAsia="zh-CN"/>
-        </w:rPr>
-        <w:t>‘</w:t>
-      </w:r>
-      <w:r>
-        <w:rPr>
-          <w:rFonts w:hint="eastAsia"/>
-          <w:lang w:val="en-US" w:eastAsia="zh-CN"/>
-        </w:rPr>
-        <w:t>延迟一定时间，调整字母下落的速度</w:t>
+        <w:t>For i = 1 To 500000    '延迟一定时间，调整字母下落的速度</w:t>
       </w:r>
     </w:p>
     <w:p>
@@ -604,167 +622,23 @@
           <w:rFonts w:hint="eastAsia"/>
           <w:lang w:val="en-US" w:eastAsia="zh-CN"/>
         </w:rPr>
-        <w:t>Label1.visible=true</w:t>
-      </w:r>
-    </w:p>
-    <w:p>
-      <w:pPr>
-        <w:rPr>
-          <w:rFonts w:hint="eastAsia"/>
-          <w:lang w:val="en-US" w:eastAsia="zh-CN"/>
-        </w:rPr>
-      </w:pPr>
-      <w:r>
-        <w:rPr>
-          <w:rFonts w:hint="eastAsia"/>
-          <w:lang w:val="en-US" w:eastAsia="zh-CN"/>
-        </w:rPr>
-        <w:t>End sub</w:t>
-      </w:r>
-    </w:p>
-    <w:p>
-      <w:pPr>
-        <w:rPr>
-          <w:rFonts w:hint="eastAsia"/>
-          <w:lang w:val="en-US" w:eastAsia="zh-CN"/>
-        </w:rPr>
-      </w:pPr>
-    </w:p>
-    <w:p>
-      <w:pPr>
-        <w:rPr>
-          <w:rFonts w:hint="eastAsia"/>
-          <w:lang w:val="en-US" w:eastAsia="zh-CN"/>
-        </w:rPr>
-      </w:pPr>
-    </w:p>
-    <w:p>
-      <w:pPr>
-        <w:rPr>
-          <w:rFonts w:hint="eastAsia"/>
-          <w:lang w:val="en-US" w:eastAsia="zh-CN"/>
-        </w:rPr>
-      </w:pPr>
-    </w:p>
-    <w:p>
-      <w:pPr>
-        <w:rPr>
-          <w:rFonts w:hint="eastAsia"/>
-          <w:lang w:val="en-US" w:eastAsia="zh-CN"/>
-        </w:rPr>
-      </w:pPr>
-    </w:p>
-    <w:p>
-      <w:pPr>
-        <w:rPr>
-          <w:rFonts w:hint="eastAsia"/>
-          <w:lang w:val="en-US" w:eastAsia="zh-CN"/>
-        </w:rPr>
-      </w:pPr>
-    </w:p>
-    <w:p>
-      <w:pPr>
-        <w:rPr>
-          <w:rFonts w:hint="eastAsia"/>
-          <w:lang w:val="en-US" w:eastAsia="zh-CN"/>
-        </w:rPr>
-      </w:pPr>
-    </w:p>
-    <w:p>
-      <w:pPr>
-        <w:rPr>
-          <w:rFonts w:hint="eastAsia"/>
-          <w:lang w:val="en-US" w:eastAsia="zh-CN"/>
-        </w:rPr>
-      </w:pPr>
-    </w:p>
-    <w:p>
-      <w:pPr>
-        <w:rPr>
-          <w:rFonts w:hint="eastAsia"/>
-          <w:lang w:val="en-US" w:eastAsia="zh-CN"/>
-        </w:rPr>
-      </w:pPr>
-    </w:p>
-    <w:p>
-      <w:pPr>
-        <w:rPr>
-          <w:rFonts w:hint="eastAsia"/>
-          <w:lang w:val="en-US" w:eastAsia="zh-CN"/>
-        </w:rPr>
-      </w:pPr>
-    </w:p>
-    <w:p>
-      <w:pPr>
-        <w:rPr>
-          <w:rFonts w:hint="eastAsia"/>
-          <w:lang w:val="en-US" w:eastAsia="zh-CN"/>
-        </w:rPr>
-      </w:pPr>
-    </w:p>
-    <w:p>
-      <w:pPr>
-        <w:rPr>
-          <w:rFonts w:hint="eastAsia"/>
-          <w:lang w:val="en-US" w:eastAsia="zh-CN"/>
-        </w:rPr>
-      </w:pPr>
-    </w:p>
-    <w:p>
-      <w:pPr>
-        <w:rPr>
-          <w:rFonts w:hint="eastAsia"/>
-          <w:lang w:val="en-US" w:eastAsia="zh-CN"/>
-        </w:rPr>
-      </w:pPr>
-    </w:p>
-    <w:p>
-      <w:pPr>
-        <w:rPr>
-          <w:rFonts w:hint="eastAsia"/>
-          <w:lang w:val="en-US" w:eastAsia="zh-CN"/>
-        </w:rPr>
-      </w:pPr>
-    </w:p>
-    <w:p>
-      <w:pPr>
-        <w:rPr>
-          <w:rFonts w:hint="eastAsia"/>
-          <w:lang w:val="en-US" w:eastAsia="zh-CN"/>
-        </w:rPr>
-      </w:pPr>
-    </w:p>
-    <w:p>
-      <w:pPr>
-        <w:rPr>
-          <w:rFonts w:hint="eastAsia"/>
-          <w:lang w:val="en-US" w:eastAsia="zh-CN"/>
-        </w:rPr>
-      </w:pPr>
-    </w:p>
-    <w:p>
-      <w:pPr>
-        <w:rPr>
-          <w:rFonts w:hint="eastAsia"/>
-          <w:lang w:val="en-US" w:eastAsia="zh-CN"/>
-        </w:rPr>
-      </w:pPr>
-    </w:p>
-    <w:p>
-      <w:pPr>
-        <w:rPr>
-          <w:rFonts w:hint="eastAsia"/>
-          <w:lang w:val="en-US" w:eastAsia="zh-CN"/>
-        </w:rPr>
-      </w:pPr>
-    </w:p>
-    <w:p>
-      <w:pPr>
-        <w:rPr>
-          <w:rFonts w:hint="eastAsia"/>
-          <w:lang w:val="en-US" w:eastAsia="zh-CN"/>
-        </w:rPr>
-      </w:pPr>
+        <w:t>Label1.Visible = True</w:t>
+      </w:r>
+    </w:p>
+    <w:p>
+      <w:pPr>
+        <w:rPr>
+          <w:rFonts w:hint="eastAsia"/>
+          <w:lang w:val="en-US" w:eastAsia="zh-CN"/>
+        </w:rPr>
+      </w:pPr>
+      <w:r>
+        <w:rPr>
+          <w:rFonts w:hint="eastAsia"/>
+          <w:lang w:val="en-US" w:eastAsia="zh-CN"/>
+        </w:rPr>
+        <w:t>End Sub</w:t>
+      </w:r>
     </w:p>
     <w:p>
       <w:pPr>
@@ -865,6 +739,21 @@
           <w:lang w:val="en-US" w:eastAsia="zh-CN"/>
         </w:rPr>
         <w:t>程序运行后的起始画面如图1所示。输入一个偶数后，单击“函数计算”或者“子过程计算”按钮，即可计算出哥德巴赫猜想的命题式子。此时的窗体如图2所示。</w:t>
+      </w:r>
+    </w:p>
+    <w:p>
+      <w:pPr>
+        <w:rPr>
+          <w:rFonts w:hint="eastAsia" w:ascii="宋体" w:hAnsi="宋体" w:eastAsia="宋体" w:cs="宋体"/>
+          <w:lang w:val="en-US" w:eastAsia="zh-CN"/>
+        </w:rPr>
+      </w:pPr>
+      <w:r>
+        <w:rPr>
+          <w:rFonts w:hint="eastAsia" w:ascii="宋体" w:hAnsi="宋体" w:eastAsia="宋体" w:cs="宋体"/>
+          <w:lang w:val="en-US" w:eastAsia="zh-CN"/>
+        </w:rPr>
+        <w:t>（出自Visual Basic6.0案例教程）</w:t>
       </w:r>
     </w:p>
     <w:p>
@@ -892,7 +781,7 @@
                     </pic:cNvPicPr>
                   </pic:nvPicPr>
                   <pic:blipFill>
-                    <a:blip r:embed="rId4"/>
+                    <a:blip r:embed="rId6"/>
                     <a:stretch>
                       <a:fillRect/>
                     </a:stretch>
@@ -935,7 +824,7 @@
                     </pic:cNvPicPr>
                   </pic:nvPicPr>
                   <pic:blipFill>
-                    <a:blip r:embed="rId5"/>
+                    <a:blip r:embed="rId7"/>
                     <a:stretch>
                       <a:fillRect/>
                     </a:stretch>
@@ -1035,7 +924,20 @@
         <w:rPr>
           <w:rFonts w:hint="eastAsia"/>
         </w:rPr>
-        <w:t xml:space="preserve">        If HQSS(S) = 1 Then              '如果函数值为1，则说明I是素数</w:t>
+        <w:t xml:space="preserve">        If </w:t>
+      </w:r>
+      <w:r>
+        <w:rPr>
+          <w:rFonts w:hint="eastAsia"/>
+          <w:u w:val="single"/>
+        </w:rPr>
+        <w:t xml:space="preserve">HQSS(S) = 1 </w:t>
+      </w:r>
+      <w:r>
+        <w:rPr>
+          <w:rFonts w:hint="eastAsia"/>
+        </w:rPr>
+        <w:t xml:space="preserve">Then             </w:t>
       </w:r>
     </w:p>
     <w:p>
@@ -1100,20 +1002,74 @@
         <w:rPr>
           <w:rFonts w:hint="eastAsia"/>
         </w:rPr>
-        <w:t xml:space="preserve">    S = HSJG(i, N)                          '调用显示函数程序</w:t>
-      </w:r>
-    </w:p>
-    <w:p>
-      <w:pPr>
-        <w:rPr>
-          <w:rFonts w:hint="eastAsia"/>
-        </w:rPr>
-      </w:pPr>
-      <w:r>
-        <w:rPr>
-          <w:rFonts w:hint="eastAsia"/>
-        </w:rPr>
-        <w:t xml:space="preserve">    If N = 4 Then Label4.Caption = "4=2+2"   '如果N=4，重新显示结果</w:t>
+        <w:t xml:space="preserve">  </w:t>
+      </w:r>
+      <w:r>
+        <w:rPr>
+          <w:rFonts w:hint="eastAsia"/>
+          <w:u w:val="none"/>
+        </w:rPr>
+        <w:t xml:space="preserve">  </w:t>
+      </w:r>
+      <w:r>
+        <w:rPr>
+          <w:rFonts w:hint="eastAsia"/>
+          <w:u w:val="none"/>
+          <w:lang w:val="en-US" w:eastAsia="zh-CN"/>
+        </w:rPr>
+        <w:t xml:space="preserve">Call </w:t>
+      </w:r>
+      <w:r>
+        <w:rPr>
+          <w:rFonts w:hint="eastAsia"/>
+          <w:u w:val="none"/>
+        </w:rPr>
+        <w:t xml:space="preserve">HSJG(i, N) </w:t>
+      </w:r>
+      <w:r>
+        <w:rPr>
+          <w:rFonts w:hint="eastAsia"/>
+        </w:rPr>
+        <w:t xml:space="preserve">                         '调用显示</w:t>
+      </w:r>
+      <w:r>
+        <w:rPr>
+          <w:rFonts w:hint="eastAsia"/>
+          <w:lang w:val="en-US" w:eastAsia="zh-CN"/>
+        </w:rPr>
+        <w:t>表达式</w:t>
+      </w:r>
+      <w:r>
+        <w:rPr>
+          <w:rFonts w:hint="eastAsia"/>
+        </w:rPr>
+        <w:t>函数程序</w:t>
+      </w:r>
+    </w:p>
+    <w:p>
+      <w:pPr>
+        <w:rPr>
+          <w:rFonts w:hint="eastAsia"/>
+        </w:rPr>
+      </w:pPr>
+      <w:r>
+        <w:rPr>
+          <w:rFonts w:hint="eastAsia"/>
+        </w:rPr>
+        <w:t xml:space="preserve">    If N = 4 Then Label4.Caption = "4=2+2"  </w:t>
+      </w:r>
+      <w:r>
+        <w:rPr>
+          <w:rFonts w:hint="eastAsia"/>
+          <w:lang w:val="en-US" w:eastAsia="zh-CN"/>
+        </w:rPr>
+        <w:t xml:space="preserve">   </w:t>
+      </w:r>
+      <w:r>
+        <w:rPr>
+          <w:rFonts w:hint="eastAsia"/>
+        </w:rPr>
+        <w:t xml:space="preserve"> '如果N=4，重新显示结果</w:t>
       </w:r>
     </w:p>
     <w:p>
@@ -1283,7 +1239,14 @@
         <w:rPr>
           <w:rFonts w:hint="eastAsia"/>
         </w:rPr>
-        <w:t xml:space="preserve">    Label4.Caption = Str(N) + "=" + Str(i) + "+" + Str(N - i)</w:t>
+        <w:t xml:space="preserve">    Label4.Caption = </w:t>
+      </w:r>
+      <w:r>
+        <w:rPr>
+          <w:rFonts w:hint="eastAsia"/>
+          <w:u w:val="single"/>
+        </w:rPr>
+        <w:t>Str(N) + "=" + Str(i) + "+" + Str(N - i)</w:t>
       </w:r>
     </w:p>
     <w:p>
@@ -1368,7 +1331,7 @@
         <w:rPr>
           <w:rFonts w:hint="eastAsia"/>
         </w:rPr>
-        <w:t xml:space="preserve">    S = i: Call ZQSS(S, K)       '调判断素数子程序</w:t>
+        <w:t xml:space="preserve">    S = i: Call ZQSS(S, K)       </w:t>
       </w:r>
     </w:p>
     <w:p>
@@ -1394,7 +1357,7 @@
         <w:rPr>
           <w:rFonts w:hint="eastAsia"/>
         </w:rPr>
-        <w:t xml:space="preserve">        S = N - 1: Call ZQSS(S, K)      '调判断素数子程序</w:t>
+        <w:t xml:space="preserve">        S = N - i: Call ZQSS(S, K)      </w:t>
       </w:r>
     </w:p>
     <w:p>
@@ -1446,7 +1409,20 @@
         <w:rPr>
           <w:rFonts w:hint="eastAsia"/>
         </w:rPr>
-        <w:t>Call XSJG(i, N)     '调显示子程序</w:t>
+        <w:t xml:space="preserve">Call </w:t>
+      </w:r>
+      <w:r>
+        <w:rPr>
+          <w:rFonts w:hint="eastAsia"/>
+          <w:lang w:val="en-US" w:eastAsia="zh-CN"/>
+        </w:rPr>
+        <w:t>H</w:t>
+      </w:r>
+      <w:r>
+        <w:rPr>
+          <w:rFonts w:hint="eastAsia"/>
+        </w:rPr>
+        <w:t>SJG(i, N)     '调显示子程序</w:t>
       </w:r>
     </w:p>
     <w:p>
@@ -1485,7 +1461,7 @@
         <w:rPr>
           <w:rFonts w:hint="eastAsia"/>
         </w:rPr>
-        <w:t>Public Sub ZQSS(ByVal S1 As Integer, K1 As Integer)  '判断是否为素数的子过程</w:t>
+        <w:t xml:space="preserve">Public Sub ZQSS(ByVal S1 As Integer, K1 As Integer)  </w:t>
       </w:r>
     </w:p>
     <w:p>
@@ -1537,7 +1513,22 @@
         <w:rPr>
           <w:rFonts w:hint="eastAsia"/>
         </w:rPr>
-        <w:t xml:space="preserve">    If S1 / J = Int(S1 / J) Then K1 = 0: Exit For</w:t>
+        <w:t xml:space="preserve">    If </w:t>
+      </w:r>
+      <w:bookmarkStart w:id="0" w:name="_GoBack"/>
+      <w:r>
+        <w:rPr>
+          <w:rFonts w:hint="eastAsia"/>
+          <w:u w:val="single"/>
+        </w:rPr>
+        <w:t xml:space="preserve">S1 / J = Int(S1 / J) </w:t>
+      </w:r>
+      <w:bookmarkEnd w:id="0"/>
+      <w:r>
+        <w:rPr>
+          <w:rFonts w:hint="eastAsia"/>
+        </w:rPr>
+        <w:t>Then K1 = 0: Exit For</w:t>
       </w:r>
     </w:p>
     <w:p>
@@ -1576,20 +1567,20 @@
         <w:rPr>
           <w:rFonts w:hint="eastAsia"/>
         </w:rPr>
-        <w:t>Public Sub XSJG(ByVal i As Integer, ByVal N As Integer)</w:t>
-      </w:r>
-    </w:p>
-    <w:p>
-      <w:pPr>
-        <w:rPr>
-          <w:rFonts w:hint="eastAsia"/>
-        </w:rPr>
-      </w:pPr>
-      <w:r>
-        <w:rPr>
-          <w:rFonts w:hint="eastAsia"/>
-        </w:rPr>
-        <w:t xml:space="preserve">    Label4.Caption = Str(N) + "=" + Str(i) + "+" + Str(N - i)</w:t>
+        <w:t>Private Sub command3_click()</w:t>
+      </w:r>
+    </w:p>
+    <w:p>
+      <w:pPr>
+        <w:rPr>
+          <w:rFonts w:hint="eastAsia"/>
+        </w:rPr>
+      </w:pPr>
+      <w:r>
+        <w:rPr>
+          <w:rFonts w:hint="eastAsia"/>
+        </w:rPr>
+        <w:t xml:space="preserve">    End</w:t>
       </w:r>
     </w:p>
     <w:p>
@@ -1604,66 +1595,6 @@
         </w:rPr>
         <w:t>End Sub</w:t>
       </w:r>
-    </w:p>
-    <w:p>
-      <w:pPr>
-        <w:rPr>
-          <w:rFonts w:hint="eastAsia"/>
-        </w:rPr>
-      </w:pPr>
-      <w:r>
-        <w:rPr>
-          <w:rFonts w:hint="eastAsia"/>
-        </w:rPr>
-        <w:t>Private Sub command3_click()</w:t>
-      </w:r>
-    </w:p>
-    <w:p>
-      <w:pPr>
-        <w:rPr>
-          <w:rFonts w:hint="eastAsia"/>
-        </w:rPr>
-      </w:pPr>
-      <w:r>
-        <w:rPr>
-          <w:rFonts w:hint="eastAsia"/>
-        </w:rPr>
-        <w:t xml:space="preserve">    End</w:t>
-      </w:r>
-    </w:p>
-    <w:p>
-      <w:pPr>
-        <w:rPr>
-          <w:rFonts w:hint="eastAsia"/>
-        </w:rPr>
-      </w:pPr>
-      <w:r>
-        <w:rPr>
-          <w:rFonts w:hint="eastAsia"/>
-        </w:rPr>
-        <w:t>End Sub</w:t>
-      </w:r>
-    </w:p>
-    <w:p>
-      <w:pPr>
-        <w:rPr>
-          <w:rFonts w:hint="eastAsia"/>
-        </w:rPr>
-      </w:pPr>
-    </w:p>
-    <w:p>
-      <w:pPr>
-        <w:rPr>
-          <w:rFonts w:hint="eastAsia"/>
-        </w:rPr>
-      </w:pPr>
-    </w:p>
-    <w:p>
-      <w:pPr>
-        <w:rPr>
-          <w:rFonts w:hint="eastAsia"/>
-        </w:rPr>
-      </w:pPr>
     </w:p>
     <w:p>
       <w:pPr>

--- a/VB学科命题/命题.docx
+++ b/VB学科命题/命题.docx
@@ -14,7 +14,7 @@
           <w:rFonts w:hint="eastAsia"/>
           <w:lang w:val="en-US" w:eastAsia="zh-CN"/>
         </w:rPr>
-        <w:t>“随机下落的字母”程序运行后会显示一个被云图图像填充的窗体。单击窗体后，即可看到窗体最上边显示出21个随机出现的大写英文字母，字母的背景是黄色。然后，这些英文字母开始随机的下落，像雪天下雪花一样，如图1所示。直到所有字母都落到最下边消失为止。此时，窗体内会显示红色“END”字样，如图2所示。再单击窗体，又会重复上述过程。在程序运行当中，如果要中止程序的运行，可按Ctrl+Break键。</w:t>
+        <w:t>16、“随机下落的字母”程序运行后会显示一个被云图图像填充的窗体。单击窗体后，即可看到窗体最上边显示出21个随机出现的大写英文字母，字母的背景是黄色。然后，这些英文字母开始随机的下落，像雪天下雪花一样，如图1所示。直到所有字母都落到最下边消失为止。此时，窗体内会显示红色“END”字样，如图2所示。再单击窗体，又会重复上述过程。在程序运行当中，如果要中止程序的运行，可按Ctrl+Break键。</w:t>
       </w:r>
     </w:p>
     <w:p>
@@ -239,7 +239,7 @@
           <w:u w:val="single"/>
           <w:lang w:val="en-US" w:eastAsia="zh-CN"/>
         </w:rPr>
-        <w:t xml:space="preserve">Label1.Visible = False  </w:t>
+        <w:t xml:space="preserve">       ①      </w:t>
       </w:r>
       <w:r>
         <w:rPr>
@@ -360,6 +360,8 @@
         </w:rPr>
         <w:t>K = 1</w:t>
       </w:r>
+      <w:bookmarkStart w:id="0" w:name="_GoBack"/>
+      <w:bookmarkEnd w:id="0"/>
     </w:p>
     <w:p>
       <w:pPr>
@@ -391,7 +393,7 @@
           <w:u w:val="single"/>
           <w:lang w:val="en-US" w:eastAsia="zh-CN"/>
         </w:rPr>
-        <w:t xml:space="preserve">N = Int(Rnd * 21)  </w:t>
+        <w:t xml:space="preserve">        ②      </w:t>
       </w:r>
       <w:r>
         <w:rPr>
@@ -708,7 +710,7 @@
           <w:rFonts w:hint="eastAsia"/>
           <w:lang w:val="en-US" w:eastAsia="zh-CN"/>
         </w:rPr>
-        <w:t>哥德巴赫猜想的一个命题是：任何一个大于2的偶数都是两个素数之和。例如：4=2+2、10=3+7、······，编写一个程序，能够将键盘输入的任何大于2的偶数表示为2个素数之和。分别用子过程和函数过程来编写。</w:t>
+        <w:t>17、哥德巴赫猜想的一个命题是：任何一个大于2的偶数都是两个素数之和。例如：4=2+2、10=3+7、······，编写一个程序，能够将键盘输入的任何大于2的偶数表示为2个素数之和。分别用子过程和函数过程来编写。</w:t>
       </w:r>
     </w:p>
     <w:p>
@@ -924,83 +926,912 @@
         <w:rPr>
           <w:rFonts w:hint="eastAsia"/>
         </w:rPr>
+        <w:t xml:space="preserve">        If</w:t>
+      </w:r>
+      <w:r>
+        <w:rPr>
+          <w:rFonts w:hint="eastAsia"/>
+          <w:u w:val="single"/>
+        </w:rPr>
+        <w:t xml:space="preserve"> </w:t>
+      </w:r>
+      <w:r>
+        <w:rPr>
+          <w:rFonts w:hint="eastAsia"/>
+          <w:u w:val="single"/>
+          <w:lang w:val="en-US" w:eastAsia="zh-CN"/>
+        </w:rPr>
+        <w:t xml:space="preserve">  </w:t>
+      </w:r>
+      <w:r>
+        <w:rPr>
+          <w:rFonts w:hint="eastAsia"/>
+          <w:u w:val="single"/>
+          <w:lang w:val="en-US" w:eastAsia="zh-CN"/>
+        </w:rPr>
+        <w:t>①</w:t>
+      </w:r>
+      <w:r>
+        <w:rPr>
+          <w:rFonts w:hint="eastAsia"/>
+          <w:u w:val="single"/>
+        </w:rPr>
+        <w:t xml:space="preserve"> </w:t>
+      </w:r>
+      <w:r>
+        <w:rPr>
+          <w:rFonts w:hint="eastAsia"/>
+          <w:u w:val="single"/>
+          <w:lang w:val="en-US" w:eastAsia="zh-CN"/>
+        </w:rPr>
+        <w:t xml:space="preserve">   </w:t>
+      </w:r>
+      <w:r>
+        <w:rPr>
+          <w:rFonts w:hint="eastAsia"/>
+        </w:rPr>
+        <w:t xml:space="preserve">Then             </w:t>
+      </w:r>
+    </w:p>
+    <w:p>
+      <w:pPr>
+        <w:rPr>
+          <w:rFonts w:hint="eastAsia"/>
+        </w:rPr>
+      </w:pPr>
+      <w:r>
+        <w:rPr>
+          <w:rFonts w:hint="eastAsia"/>
+        </w:rPr>
+        <w:t xml:space="preserve">            S = N - i                    '将N-1的值赋给变量S</w:t>
+      </w:r>
+    </w:p>
+    <w:p>
+      <w:pPr>
+        <w:rPr>
+          <w:rFonts w:hint="eastAsia"/>
+        </w:rPr>
+      </w:pPr>
+      <w:r>
+        <w:rPr>
+          <w:rFonts w:hint="eastAsia"/>
+        </w:rPr>
+        <w:t xml:space="preserve">            If HQSS(S) = 1 Then Exit For    '如果函数值为1，则脱离循环</w:t>
+      </w:r>
+    </w:p>
+    <w:p>
+      <w:pPr>
+        <w:rPr>
+          <w:rFonts w:hint="eastAsia"/>
+        </w:rPr>
+      </w:pPr>
+      <w:r>
+        <w:rPr>
+          <w:rFonts w:hint="eastAsia"/>
+        </w:rPr>
+        <w:t xml:space="preserve">        End If</w:t>
+      </w:r>
+    </w:p>
+    <w:p>
+      <w:pPr>
+        <w:rPr>
+          <w:rFonts w:hint="eastAsia"/>
+        </w:rPr>
+      </w:pPr>
+      <w:r>
+        <w:rPr>
+          <w:rFonts w:hint="eastAsia"/>
+        </w:rPr>
+        <w:t xml:space="preserve">    Next i</w:t>
+      </w:r>
+    </w:p>
+    <w:p>
+      <w:pPr>
+        <w:rPr>
+          <w:rFonts w:hint="eastAsia"/>
+        </w:rPr>
+      </w:pPr>
+      <w:r>
+        <w:rPr>
+          <w:rFonts w:hint="eastAsia"/>
+        </w:rPr>
+        <w:t xml:space="preserve">  </w:t>
+      </w:r>
+      <w:r>
+        <w:rPr>
+          <w:rFonts w:hint="eastAsia"/>
+          <w:u w:val="none"/>
+        </w:rPr>
+        <w:t xml:space="preserve">  </w:t>
+      </w:r>
+      <w:r>
+        <w:rPr>
+          <w:rFonts w:hint="eastAsia"/>
+          <w:u w:val="none"/>
+          <w:lang w:val="en-US" w:eastAsia="zh-CN"/>
+        </w:rPr>
+        <w:t xml:space="preserve">Call </w:t>
+      </w:r>
+      <w:r>
+        <w:rPr>
+          <w:rFonts w:hint="eastAsia"/>
+          <w:u w:val="none"/>
+        </w:rPr>
+        <w:t xml:space="preserve">HSJG(i, N) </w:t>
+      </w:r>
+      <w:r>
+        <w:rPr>
+          <w:rFonts w:hint="eastAsia"/>
+        </w:rPr>
+        <w:t xml:space="preserve">                         '调用显示</w:t>
+      </w:r>
+      <w:r>
+        <w:rPr>
+          <w:rFonts w:hint="eastAsia"/>
+          <w:lang w:val="en-US" w:eastAsia="zh-CN"/>
+        </w:rPr>
+        <w:t>表达式</w:t>
+      </w:r>
+      <w:r>
+        <w:rPr>
+          <w:rFonts w:hint="eastAsia"/>
+        </w:rPr>
+        <w:t>函数程序</w:t>
+      </w:r>
+    </w:p>
+    <w:p>
+      <w:pPr>
+        <w:rPr>
+          <w:rFonts w:hint="eastAsia"/>
+        </w:rPr>
+      </w:pPr>
+      <w:r>
+        <w:rPr>
+          <w:rFonts w:hint="eastAsia"/>
+        </w:rPr>
+        <w:t xml:space="preserve">    If N = 4 Then </w:t>
+      </w:r>
+      <w:r>
+        <w:rPr>
+          <w:rFonts w:hint="eastAsia"/>
+          <w:u w:val="single"/>
+          <w:lang w:val="en-US" w:eastAsia="zh-CN"/>
+        </w:rPr>
+        <w:t xml:space="preserve">     </w:t>
+      </w:r>
+      <w:r>
+        <w:rPr>
+          <w:rFonts w:hint="eastAsia"/>
+          <w:u w:val="single"/>
+          <w:lang w:val="en-US" w:eastAsia="zh-CN"/>
+        </w:rPr>
+        <w:t xml:space="preserve">②     </w:t>
+      </w:r>
+      <w:r>
+        <w:rPr>
+          <w:rFonts w:hint="eastAsia"/>
+        </w:rPr>
+        <w:t xml:space="preserve">  </w:t>
+      </w:r>
+      <w:r>
+        <w:rPr>
+          <w:rFonts w:hint="eastAsia"/>
+          <w:lang w:val="en-US" w:eastAsia="zh-CN"/>
+        </w:rPr>
+        <w:t xml:space="preserve">   </w:t>
+      </w:r>
+      <w:r>
+        <w:rPr>
+          <w:rFonts w:hint="eastAsia"/>
+        </w:rPr>
+        <w:t xml:space="preserve"> '如果N=4，重新显示结果</w:t>
+      </w:r>
+    </w:p>
+    <w:p>
+      <w:pPr>
+        <w:rPr>
+          <w:rFonts w:hint="eastAsia"/>
+        </w:rPr>
+      </w:pPr>
+      <w:r>
+        <w:rPr>
+          <w:rFonts w:hint="eastAsia"/>
+        </w:rPr>
+        <w:t>End Sub</w:t>
+      </w:r>
+    </w:p>
+    <w:p>
+      <w:pPr>
+        <w:rPr>
+          <w:rFonts w:hint="eastAsia"/>
+        </w:rPr>
+      </w:pPr>
+    </w:p>
+    <w:p>
+      <w:pPr>
+        <w:rPr>
+          <w:rFonts w:hint="eastAsia"/>
+        </w:rPr>
+      </w:pPr>
+      <w:r>
+        <w:rPr>
+          <w:rFonts w:hint="eastAsia"/>
+        </w:rPr>
+        <w:t>Public Function HQSS(ByVal S1 As Integer)   '判断是否为素数的函数过程</w:t>
+      </w:r>
+    </w:p>
+    <w:p>
+      <w:pPr>
+        <w:rPr>
+          <w:rFonts w:hint="eastAsia"/>
+        </w:rPr>
+      </w:pPr>
+      <w:r>
+        <w:rPr>
+          <w:rFonts w:hint="eastAsia"/>
+        </w:rPr>
+        <w:t xml:space="preserve">    Dim J As Integer</w:t>
+      </w:r>
+    </w:p>
+    <w:p>
+      <w:pPr>
+        <w:rPr>
+          <w:rFonts w:hint="eastAsia"/>
+        </w:rPr>
+      </w:pPr>
+      <w:r>
+        <w:rPr>
+          <w:rFonts w:hint="eastAsia"/>
+        </w:rPr>
+        <w:t xml:space="preserve">    K1 = 1                              '变量K1为1时，是素数，否则不是</w:t>
+      </w:r>
+    </w:p>
+    <w:p>
+      <w:pPr>
+        <w:rPr>
+          <w:rFonts w:hint="eastAsia"/>
+        </w:rPr>
+      </w:pPr>
+      <w:r>
+        <w:rPr>
+          <w:rFonts w:hint="eastAsia"/>
+        </w:rPr>
+        <w:t xml:space="preserve">    For J = 2 To Sqr(S1)                '进行素数判断</w:t>
+      </w:r>
+    </w:p>
+    <w:p>
+      <w:pPr>
+        <w:rPr>
+          <w:rFonts w:hint="eastAsia"/>
+        </w:rPr>
+      </w:pPr>
+      <w:r>
+        <w:rPr>
+          <w:rFonts w:hint="eastAsia"/>
+        </w:rPr>
         <w:t xml:space="preserve">        If </w:t>
       </w:r>
       <w:r>
         <w:rPr>
           <w:rFonts w:hint="eastAsia"/>
           <w:u w:val="single"/>
+          <w:lang w:val="en-US" w:eastAsia="zh-CN"/>
+        </w:rPr>
+        <w:t xml:space="preserve">       </w:t>
+      </w:r>
+      <w:r>
+        <w:rPr>
+          <w:rFonts w:hint="eastAsia"/>
+          <w:u w:val="single"/>
+          <w:lang w:val="en-US" w:eastAsia="zh-CN"/>
+        </w:rPr>
+        <w:t xml:space="preserve">③      </w:t>
+      </w:r>
+      <w:r>
+        <w:rPr>
+          <w:rFonts w:hint="eastAsia"/>
+        </w:rPr>
+        <w:t xml:space="preserve"> Then K1 = 0: Exit For   '如果可以整除，则不为素数，退出循环</w:t>
+      </w:r>
+    </w:p>
+    <w:p>
+      <w:pPr>
+        <w:rPr>
+          <w:rFonts w:hint="eastAsia"/>
+        </w:rPr>
+      </w:pPr>
+      <w:r>
+        <w:rPr>
+          <w:rFonts w:hint="eastAsia"/>
+        </w:rPr>
+        <w:t xml:space="preserve">    Next J</w:t>
+      </w:r>
+    </w:p>
+    <w:p>
+      <w:pPr>
+        <w:rPr>
+          <w:rFonts w:hint="eastAsia"/>
+        </w:rPr>
+      </w:pPr>
+      <w:r>
+        <w:rPr>
+          <w:rFonts w:hint="eastAsia"/>
+        </w:rPr>
+        <w:t xml:space="preserve">    HQSS = K1       '将判断结果赋函数</w:t>
+      </w:r>
+    </w:p>
+    <w:p>
+      <w:pPr>
+        <w:rPr>
+          <w:rFonts w:hint="eastAsia"/>
+        </w:rPr>
+      </w:pPr>
+      <w:r>
+        <w:rPr>
+          <w:rFonts w:hint="eastAsia"/>
+        </w:rPr>
+        <w:t>End Function</w:t>
+      </w:r>
+    </w:p>
+    <w:p>
+      <w:pPr>
+        <w:rPr>
+          <w:rFonts w:hint="eastAsia"/>
+        </w:rPr>
+      </w:pPr>
+    </w:p>
+    <w:p>
+      <w:pPr>
+        <w:rPr>
+          <w:rFonts w:hint="eastAsia"/>
+        </w:rPr>
+      </w:pPr>
+      <w:r>
+        <w:rPr>
+          <w:rFonts w:hint="eastAsia"/>
+        </w:rPr>
+        <w:t>Public Function HSJG(ByVal i As Integer, ByVal N As Integer)</w:t>
+      </w:r>
+    </w:p>
+    <w:p>
+      <w:pPr>
+        <w:rPr>
+          <w:rFonts w:hint="eastAsia"/>
+        </w:rPr>
+      </w:pPr>
+      <w:r>
+        <w:rPr>
+          <w:rFonts w:hint="eastAsia"/>
+        </w:rPr>
+        <w:t xml:space="preserve">    Label4.Caption = </w:t>
+      </w:r>
+      <w:r>
+        <w:rPr>
+          <w:rFonts w:hint="eastAsia"/>
+          <w:u w:val="single"/>
+          <w:lang w:val="en-US" w:eastAsia="zh-CN"/>
+        </w:rPr>
+        <w:t xml:space="preserve">      </w:t>
+      </w:r>
+      <w:r>
+        <w:rPr>
+          <w:rFonts w:hint="eastAsia"/>
+          <w:u w:val="single"/>
+          <w:lang w:val="en-US" w:eastAsia="zh-CN"/>
+        </w:rPr>
+        <w:t xml:space="preserve">④      </w:t>
+      </w:r>
+    </w:p>
+    <w:p>
+      <w:pPr>
+        <w:rPr>
+          <w:rFonts w:hint="eastAsia"/>
+        </w:rPr>
+      </w:pPr>
+      <w:r>
+        <w:rPr>
+          <w:rFonts w:hint="eastAsia"/>
+        </w:rPr>
+        <w:t>End Function</w:t>
+      </w:r>
+    </w:p>
+    <w:p>
+      <w:pPr>
+        <w:rPr>
+          <w:rFonts w:hint="eastAsia"/>
+        </w:rPr>
+      </w:pPr>
+    </w:p>
+    <w:p>
+      <w:pPr>
+        <w:rPr>
+          <w:rFonts w:hint="eastAsia"/>
+        </w:rPr>
+      </w:pPr>
+      <w:r>
+        <w:rPr>
+          <w:rFonts w:hint="eastAsia"/>
+        </w:rPr>
+        <w:t>Private Sub command2_click()    '调用子过程的主过程</w:t>
+      </w:r>
+    </w:p>
+    <w:p>
+      <w:pPr>
+        <w:rPr>
+          <w:rFonts w:hint="eastAsia"/>
+        </w:rPr>
+      </w:pPr>
+      <w:r>
+        <w:rPr>
+          <w:rFonts w:hint="eastAsia"/>
+        </w:rPr>
+        <w:t>Dim i, S, N, K As Integer</w:t>
+      </w:r>
+    </w:p>
+    <w:p>
+      <w:pPr>
+        <w:rPr>
+          <w:rFonts w:hint="eastAsia"/>
+        </w:rPr>
+      </w:pPr>
+      <w:r>
+        <w:rPr>
+          <w:rFonts w:hint="eastAsia"/>
+        </w:rPr>
+        <w:t>N = Text1.Text</w:t>
+      </w:r>
+    </w:p>
+    <w:p>
+      <w:pPr>
+        <w:rPr>
+          <w:rFonts w:hint="eastAsia"/>
+        </w:rPr>
+      </w:pPr>
+      <w:r>
+        <w:rPr>
+          <w:rFonts w:hint="eastAsia"/>
+        </w:rPr>
+        <w:t>For i = 3 To N Step 2</w:t>
+      </w:r>
+    </w:p>
+    <w:p>
+      <w:pPr>
+        <w:rPr>
+          <w:rFonts w:hint="eastAsia"/>
+        </w:rPr>
+      </w:pPr>
+      <w:r>
+        <w:rPr>
+          <w:rFonts w:hint="eastAsia"/>
+        </w:rPr>
+        <w:t xml:space="preserve">    S = i: Call ZQSS(S, K)       </w:t>
+      </w:r>
+    </w:p>
+    <w:p>
+      <w:pPr>
+        <w:rPr>
+          <w:rFonts w:hint="eastAsia"/>
+        </w:rPr>
+      </w:pPr>
+      <w:r>
+        <w:rPr>
+          <w:rFonts w:hint="eastAsia"/>
+        </w:rPr>
+        <w:t xml:space="preserve">    If K = 1 Then</w:t>
+      </w:r>
+    </w:p>
+    <w:p>
+      <w:pPr>
+        <w:rPr>
+          <w:rFonts w:hint="eastAsia"/>
+        </w:rPr>
+      </w:pPr>
+      <w:r>
+        <w:rPr>
+          <w:rFonts w:hint="eastAsia"/>
+        </w:rPr>
+        <w:t xml:space="preserve">        S = N - i: Call ZQSS(S, K)      </w:t>
+      </w:r>
+    </w:p>
+    <w:p>
+      <w:pPr>
+        <w:rPr>
+          <w:rFonts w:hint="eastAsia"/>
+        </w:rPr>
+      </w:pPr>
+      <w:r>
+        <w:rPr>
+          <w:rFonts w:hint="eastAsia"/>
+        </w:rPr>
+        <w:t xml:space="preserve">        If K = 1 Then Exit For</w:t>
+      </w:r>
+    </w:p>
+    <w:p>
+      <w:pPr>
+        <w:rPr>
+          <w:rFonts w:hint="eastAsia"/>
+        </w:rPr>
+      </w:pPr>
+      <w:r>
+        <w:rPr>
+          <w:rFonts w:hint="eastAsia"/>
+        </w:rPr>
+        <w:t xml:space="preserve">    End If</w:t>
+      </w:r>
+    </w:p>
+    <w:p>
+      <w:pPr>
+        <w:rPr>
+          <w:rFonts w:hint="eastAsia"/>
+        </w:rPr>
+      </w:pPr>
+      <w:r>
+        <w:rPr>
+          <w:rFonts w:hint="eastAsia"/>
+        </w:rPr>
+        <w:t>Next i</w:t>
+      </w:r>
+    </w:p>
+    <w:p>
+      <w:pPr>
+        <w:rPr>
+          <w:rFonts w:hint="eastAsia"/>
+        </w:rPr>
+      </w:pPr>
+      <w:r>
+        <w:rPr>
+          <w:rFonts w:hint="eastAsia"/>
+        </w:rPr>
+        <w:t xml:space="preserve">Call </w:t>
+      </w:r>
+      <w:r>
+        <w:rPr>
+          <w:rFonts w:hint="eastAsia"/>
+          <w:lang w:val="en-US" w:eastAsia="zh-CN"/>
+        </w:rPr>
+        <w:t>H</w:t>
+      </w:r>
+      <w:r>
+        <w:rPr>
+          <w:rFonts w:hint="eastAsia"/>
+        </w:rPr>
+        <w:t>SJG(i, N)     '调显示子程序</w:t>
+      </w:r>
+    </w:p>
+    <w:p>
+      <w:pPr>
+        <w:rPr>
+          <w:rFonts w:hint="eastAsia"/>
+        </w:rPr>
+      </w:pPr>
+      <w:r>
+        <w:rPr>
+          <w:rFonts w:hint="eastAsia"/>
+        </w:rPr>
+        <w:t>If N = 4 Then Label4.Caption = "4=2+2"</w:t>
+      </w:r>
+    </w:p>
+    <w:p>
+      <w:pPr>
+        <w:rPr>
+          <w:rFonts w:hint="eastAsia"/>
+        </w:rPr>
+      </w:pPr>
+      <w:r>
+        <w:rPr>
+          <w:rFonts w:hint="eastAsia"/>
+        </w:rPr>
+        <w:t>End Sub</w:t>
+      </w:r>
+    </w:p>
+    <w:p>
+      <w:pPr>
+        <w:rPr>
+          <w:rFonts w:hint="eastAsia"/>
+        </w:rPr>
+      </w:pPr>
+      <w:r>
+        <w:rPr>
+          <w:rFonts w:hint="eastAsia"/>
+        </w:rPr>
+        <w:t xml:space="preserve">Public Sub ZQSS(ByVal S1 As Integer, K1 As Integer)  </w:t>
+      </w:r>
+    </w:p>
+    <w:p>
+      <w:pPr>
+        <w:rPr>
+          <w:rFonts w:hint="eastAsia"/>
+        </w:rPr>
+      </w:pPr>
+      <w:r>
+        <w:rPr>
+          <w:rFonts w:hint="eastAsia"/>
+        </w:rPr>
+        <w:t>Dim J As Integer</w:t>
+      </w:r>
+    </w:p>
+    <w:p>
+      <w:pPr>
+        <w:rPr>
+          <w:rFonts w:hint="eastAsia"/>
+        </w:rPr>
+      </w:pPr>
+      <w:r>
+        <w:rPr>
+          <w:rFonts w:hint="eastAsia"/>
+        </w:rPr>
+        <w:t>K1 = 1</w:t>
+      </w:r>
+    </w:p>
+    <w:p>
+      <w:pPr>
+        <w:rPr>
+          <w:rFonts w:hint="eastAsia"/>
+        </w:rPr>
+      </w:pPr>
+      <w:r>
+        <w:rPr>
+          <w:rFonts w:hint="eastAsia"/>
+        </w:rPr>
+        <w:t>For J = 2 To Sqr(S1)</w:t>
+      </w:r>
+    </w:p>
+    <w:p>
+      <w:pPr>
+        <w:rPr>
+          <w:rFonts w:hint="eastAsia"/>
+        </w:rPr>
+      </w:pPr>
+      <w:r>
+        <w:rPr>
+          <w:rFonts w:hint="eastAsia"/>
+        </w:rPr>
+        <w:t xml:space="preserve">    If </w:t>
+      </w:r>
+      <w:r>
+        <w:rPr>
+          <w:rFonts w:hint="eastAsia"/>
+          <w:u w:val="single"/>
+          <w:lang w:val="en-US" w:eastAsia="zh-CN"/>
+        </w:rPr>
+        <w:t>此处与第③空相同</w:t>
+      </w:r>
+      <w:r>
+        <w:rPr>
+          <w:rFonts w:hint="eastAsia"/>
+          <w:u w:val="single"/>
+        </w:rPr>
+        <w:t xml:space="preserve"> </w:t>
+      </w:r>
+      <w:r>
+        <w:rPr>
+          <w:rFonts w:hint="eastAsia"/>
+        </w:rPr>
+        <w:t>Then K1 = 0: Exit For</w:t>
+      </w:r>
+    </w:p>
+    <w:p>
+      <w:pPr>
+        <w:rPr>
+          <w:rFonts w:hint="eastAsia"/>
+        </w:rPr>
+      </w:pPr>
+      <w:r>
+        <w:rPr>
+          <w:rFonts w:hint="eastAsia"/>
+        </w:rPr>
+        <w:t>Next J</w:t>
+      </w:r>
+    </w:p>
+    <w:p>
+      <w:pPr>
+        <w:rPr>
+          <w:rFonts w:hint="eastAsia"/>
+        </w:rPr>
+      </w:pPr>
+      <w:r>
+        <w:rPr>
+          <w:rFonts w:hint="eastAsia"/>
+        </w:rPr>
+        <w:t>End Sub</w:t>
+      </w:r>
+    </w:p>
+    <w:p>
+      <w:pPr>
+        <w:rPr>
+          <w:rFonts w:hint="eastAsia"/>
+        </w:rPr>
+      </w:pPr>
+      <w:r>
+        <w:rPr>
+          <w:rFonts w:hint="eastAsia"/>
+        </w:rPr>
+        <w:t>Private Sub command3_click()</w:t>
+      </w:r>
+    </w:p>
+    <w:p>
+      <w:pPr>
+        <w:rPr>
+          <w:rFonts w:hint="eastAsia"/>
+        </w:rPr>
+      </w:pPr>
+      <w:r>
+        <w:rPr>
+          <w:rFonts w:hint="eastAsia"/>
+        </w:rPr>
+        <w:t xml:space="preserve">    End</w:t>
+      </w:r>
+    </w:p>
+    <w:p>
+      <w:pPr>
+        <w:rPr>
+          <w:rFonts w:hint="eastAsia"/>
+        </w:rPr>
+      </w:pPr>
+      <w:r>
+        <w:rPr>
+          <w:rFonts w:hint="eastAsia"/>
+        </w:rPr>
+        <w:t>End Sub</w:t>
+      </w:r>
+    </w:p>
+    <w:p>
+      <w:pPr>
+        <w:rPr>
+          <w:rFonts w:hint="eastAsia"/>
+        </w:rPr>
+      </w:pPr>
+    </w:p>
+    <w:p>
+      <w:pPr>
+        <w:rPr>
+          <w:rFonts w:hint="eastAsia"/>
+          <w:lang w:val="en-US" w:eastAsia="zh-CN"/>
+        </w:rPr>
+      </w:pPr>
+      <w:r>
+        <w:rPr>
+          <w:rFonts w:hint="eastAsia"/>
+          <w:lang w:val="en-US" w:eastAsia="zh-CN"/>
+        </w:rPr>
+        <w:t>参考答案</w:t>
+      </w:r>
+    </w:p>
+    <w:p>
+      <w:pPr>
+        <w:rPr>
+          <w:rFonts w:hint="eastAsia"/>
+          <w:lang w:val="en-US" w:eastAsia="zh-CN"/>
+        </w:rPr>
+      </w:pPr>
+      <w:r>
+        <w:rPr>
+          <w:rFonts w:hint="eastAsia"/>
+          <w:lang w:val="en-US" w:eastAsia="zh-CN"/>
+        </w:rPr>
+        <w:t>16、</w:t>
+      </w:r>
+      <w:r>
+        <w:rPr>
+          <w:rFonts w:hint="eastAsia"/>
+          <w:u w:val="single"/>
+          <w:lang w:val="en-US" w:eastAsia="zh-CN"/>
+        </w:rPr>
+        <w:t xml:space="preserve">Label1.Visible = False </w:t>
+      </w:r>
+      <w:r>
+        <w:rPr>
+          <w:rFonts w:hint="eastAsia"/>
+          <w:u w:val="none"/>
+          <w:lang w:val="en-US" w:eastAsia="zh-CN"/>
+        </w:rPr>
+        <w:t xml:space="preserve">      </w:t>
+      </w:r>
+      <w:r>
+        <w:rPr>
+          <w:rFonts w:hint="eastAsia"/>
+          <w:u w:val="single"/>
+          <w:lang w:val="en-US" w:eastAsia="zh-CN"/>
+        </w:rPr>
+        <w:t xml:space="preserve">N = Int(Rnd * 21)  </w:t>
+      </w:r>
+      <w:r>
+        <w:rPr>
+          <w:rFonts w:hint="eastAsia"/>
+          <w:u w:val="none"/>
+          <w:lang w:val="en-US" w:eastAsia="zh-CN"/>
+        </w:rPr>
+        <w:t xml:space="preserve"> </w:t>
+      </w:r>
+    </w:p>
+    <w:p>
+      <w:pPr>
+        <w:rPr>
+          <w:rFonts w:hint="eastAsia"/>
+          <w:u w:val="none"/>
+          <w:lang w:val="en-US" w:eastAsia="zh-CN"/>
+        </w:rPr>
+      </w:pPr>
+      <w:r>
+        <w:rPr>
+          <w:rFonts w:hint="eastAsia"/>
+          <w:lang w:val="en-US" w:eastAsia="zh-CN"/>
+        </w:rPr>
+        <w:t>17、</w:t>
+      </w:r>
+      <w:r>
+        <w:rPr>
+          <w:rFonts w:hint="eastAsia"/>
+          <w:u w:val="single"/>
         </w:rPr>
         <w:t xml:space="preserve">HQSS(S) = 1 </w:t>
       </w:r>
       <w:r>
         <w:rPr>
           <w:rFonts w:hint="eastAsia"/>
-        </w:rPr>
-        <w:t xml:space="preserve">Then             </w:t>
-      </w:r>
-    </w:p>
-    <w:p>
-      <w:pPr>
-        <w:rPr>
-          <w:rFonts w:hint="eastAsia"/>
-        </w:rPr>
-      </w:pPr>
-      <w:r>
-        <w:rPr>
-          <w:rFonts w:hint="eastAsia"/>
-        </w:rPr>
-        <w:t xml:space="preserve">            S = N - i                    '将N-1的值赋给变量S</w:t>
-      </w:r>
-    </w:p>
-    <w:p>
-      <w:pPr>
-        <w:rPr>
-          <w:rFonts w:hint="eastAsia"/>
-        </w:rPr>
-      </w:pPr>
-      <w:r>
-        <w:rPr>
-          <w:rFonts w:hint="eastAsia"/>
-        </w:rPr>
-        <w:t xml:space="preserve">            If HQSS(S) = 1 Then Exit For    '如果函数值为1，则脱离循环</w:t>
-      </w:r>
-    </w:p>
-    <w:p>
-      <w:pPr>
-        <w:rPr>
-          <w:rFonts w:hint="eastAsia"/>
-        </w:rPr>
-      </w:pPr>
-      <w:r>
-        <w:rPr>
-          <w:rFonts w:hint="eastAsia"/>
-        </w:rPr>
-        <w:t xml:space="preserve">        End If</w:t>
-      </w:r>
-    </w:p>
-    <w:p>
-      <w:pPr>
-        <w:rPr>
-          <w:rFonts w:hint="eastAsia"/>
-        </w:rPr>
-      </w:pPr>
-      <w:r>
-        <w:rPr>
-          <w:rFonts w:hint="eastAsia"/>
-        </w:rPr>
-        <w:t xml:space="preserve">    Next i</w:t>
-      </w:r>
-    </w:p>
-    <w:p>
-      <w:pPr>
-        <w:rPr>
-          <w:rFonts w:hint="eastAsia"/>
-        </w:rPr>
-      </w:pPr>
-      <w:r>
-        <w:rPr>
-          <w:rFonts w:hint="eastAsia"/>
+          <w:u w:val="single"/>
+          <w:lang w:val="en-US" w:eastAsia="zh-CN"/>
+        </w:rPr>
+        <w:t xml:space="preserve"> </w:t>
+      </w:r>
+      <w:r>
+        <w:rPr>
+          <w:rFonts w:hint="eastAsia"/>
+          <w:u w:val="none"/>
+          <w:lang w:val="en-US" w:eastAsia="zh-CN"/>
+        </w:rPr>
+        <w:t xml:space="preserve">    </w:t>
+      </w:r>
+      <w:r>
+        <w:rPr>
+          <w:rFonts w:hint="eastAsia"/>
+          <w:u w:val="single"/>
+        </w:rPr>
+        <w:t>Label4.Caption = "4=2+2"</w:t>
+      </w:r>
+      <w:r>
+        <w:rPr>
+          <w:rFonts w:hint="eastAsia"/>
+        </w:rPr>
+        <w:t xml:space="preserve"> </w:t>
+      </w:r>
+      <w:r>
+        <w:rPr>
+          <w:rFonts w:hint="eastAsia"/>
+          <w:u w:val="none"/>
+          <w:lang w:val="en-US" w:eastAsia="zh-CN"/>
+        </w:rPr>
+        <w:t xml:space="preserve">    </w:t>
+      </w:r>
+    </w:p>
+    <w:p>
+      <w:pPr>
+        <w:rPr>
+          <w:rFonts w:hint="eastAsia"/>
+          <w:u w:val="single"/>
+          <w:lang w:val="en-US" w:eastAsia="zh-CN"/>
+        </w:rPr>
+      </w:pPr>
+      <w:r>
+        <w:rPr>
+          <w:rFonts w:hint="eastAsia"/>
+          <w:u w:val="single"/>
+          <w:lang w:val="en-US" w:eastAsia="zh-CN"/>
+        </w:rPr>
+        <w:t xml:space="preserve"> </w:t>
+      </w:r>
+      <w:r>
+        <w:rPr>
+          <w:rFonts w:hint="eastAsia"/>
+          <w:u w:val="single"/>
+        </w:rPr>
+        <w:t>S1 / J = Int(S1 / J)</w:t>
+      </w:r>
+      <w:r>
+        <w:rPr>
+          <w:rFonts w:hint="eastAsia"/>
+          <w:u w:val="single"/>
+          <w:lang w:val="en-US" w:eastAsia="zh-CN"/>
         </w:rPr>
         <w:t xml:space="preserve">  </w:t>
       </w:r>
@@ -1008,592 +1839,40 @@
         <w:rPr>
           <w:rFonts w:hint="eastAsia"/>
           <w:u w:val="none"/>
+          <w:lang w:val="en-US" w:eastAsia="zh-CN"/>
+        </w:rPr>
+        <w:t xml:space="preserve">   </w:t>
+      </w:r>
+      <w:r>
+        <w:rPr>
+          <w:rFonts w:hint="eastAsia"/>
+          <w:u w:val="single"/>
+          <w:lang w:val="en-US" w:eastAsia="zh-CN"/>
         </w:rPr>
         <w:t xml:space="preserve">  </w:t>
       </w:r>
       <w:r>
         <w:rPr>
           <w:rFonts w:hint="eastAsia"/>
+          <w:u w:val="single"/>
+        </w:rPr>
+        <w:t>Str(N) + "=" + Str(i) + "+" + Str(N - i)</w:t>
+      </w:r>
+      <w:r>
+        <w:rPr>
+          <w:rFonts w:hint="eastAsia"/>
+          <w:u w:val="single"/>
+          <w:lang w:val="en-US" w:eastAsia="zh-CN"/>
+        </w:rPr>
+        <w:t xml:space="preserve">  </w:t>
+      </w:r>
+      <w:r>
+        <w:rPr>
+          <w:rFonts w:hint="eastAsia"/>
           <w:u w:val="none"/>
           <w:lang w:val="en-US" w:eastAsia="zh-CN"/>
         </w:rPr>
-        <w:t xml:space="preserve">Call </w:t>
-      </w:r>
-      <w:r>
-        <w:rPr>
-          <w:rFonts w:hint="eastAsia"/>
-          <w:u w:val="none"/>
-        </w:rPr>
-        <w:t xml:space="preserve">HSJG(i, N) </w:t>
-      </w:r>
-      <w:r>
-        <w:rPr>
-          <w:rFonts w:hint="eastAsia"/>
-        </w:rPr>
-        <w:t xml:space="preserve">                         '调用显示</w:t>
-      </w:r>
-      <w:r>
-        <w:rPr>
-          <w:rFonts w:hint="eastAsia"/>
-          <w:lang w:val="en-US" w:eastAsia="zh-CN"/>
-        </w:rPr>
-        <w:t>表达式</w:t>
-      </w:r>
-      <w:r>
-        <w:rPr>
-          <w:rFonts w:hint="eastAsia"/>
-        </w:rPr>
-        <w:t>函数程序</w:t>
-      </w:r>
-    </w:p>
-    <w:p>
-      <w:pPr>
-        <w:rPr>
-          <w:rFonts w:hint="eastAsia"/>
-        </w:rPr>
-      </w:pPr>
-      <w:r>
-        <w:rPr>
-          <w:rFonts w:hint="eastAsia"/>
-        </w:rPr>
-        <w:t xml:space="preserve">    If N = 4 Then Label4.Caption = "4=2+2"  </w:t>
-      </w:r>
-      <w:r>
-        <w:rPr>
-          <w:rFonts w:hint="eastAsia"/>
-          <w:lang w:val="en-US" w:eastAsia="zh-CN"/>
-        </w:rPr>
-        <w:t xml:space="preserve">   </w:t>
-      </w:r>
-      <w:r>
-        <w:rPr>
-          <w:rFonts w:hint="eastAsia"/>
-        </w:rPr>
-        <w:t xml:space="preserve"> '如果N=4，重新显示结果</w:t>
-      </w:r>
-    </w:p>
-    <w:p>
-      <w:pPr>
-        <w:rPr>
-          <w:rFonts w:hint="eastAsia"/>
-        </w:rPr>
-      </w:pPr>
-      <w:r>
-        <w:rPr>
-          <w:rFonts w:hint="eastAsia"/>
-        </w:rPr>
-        <w:t>End Sub</w:t>
-      </w:r>
-    </w:p>
-    <w:p>
-      <w:pPr>
-        <w:rPr>
-          <w:rFonts w:hint="eastAsia"/>
-        </w:rPr>
-      </w:pPr>
-    </w:p>
-    <w:p>
-      <w:pPr>
-        <w:rPr>
-          <w:rFonts w:hint="eastAsia"/>
-        </w:rPr>
-      </w:pPr>
-      <w:r>
-        <w:rPr>
-          <w:rFonts w:hint="eastAsia"/>
-        </w:rPr>
-        <w:t>Public Function HQSS(ByVal S1 As Integer)   '判断是否为素数的函数过程</w:t>
-      </w:r>
-    </w:p>
-    <w:p>
-      <w:pPr>
-        <w:rPr>
-          <w:rFonts w:hint="eastAsia"/>
-        </w:rPr>
-      </w:pPr>
-      <w:r>
-        <w:rPr>
-          <w:rFonts w:hint="eastAsia"/>
-        </w:rPr>
-        <w:t xml:space="preserve">    Dim J As Integer</w:t>
-      </w:r>
-    </w:p>
-    <w:p>
-      <w:pPr>
-        <w:rPr>
-          <w:rFonts w:hint="eastAsia"/>
-        </w:rPr>
-      </w:pPr>
-      <w:r>
-        <w:rPr>
-          <w:rFonts w:hint="eastAsia"/>
-        </w:rPr>
-        <w:t xml:space="preserve">    K1 = 1                              '变量K1为1时，是素数，否则不是</w:t>
-      </w:r>
-    </w:p>
-    <w:p>
-      <w:pPr>
-        <w:rPr>
-          <w:rFonts w:hint="eastAsia"/>
-        </w:rPr>
-      </w:pPr>
-      <w:r>
-        <w:rPr>
-          <w:rFonts w:hint="eastAsia"/>
-        </w:rPr>
-        <w:t xml:space="preserve">    For J = 2 To Sqr(S1)                '进行素数判断</w:t>
-      </w:r>
-    </w:p>
-    <w:p>
-      <w:pPr>
-        <w:rPr>
-          <w:rFonts w:hint="eastAsia"/>
-        </w:rPr>
-      </w:pPr>
-      <w:r>
-        <w:rPr>
-          <w:rFonts w:hint="eastAsia"/>
-        </w:rPr>
-        <w:t xml:space="preserve">        If </w:t>
-      </w:r>
-      <w:r>
-        <w:rPr>
-          <w:rFonts w:hint="eastAsia"/>
-          <w:u w:val="single"/>
-        </w:rPr>
-        <w:t>S1 / J = Int(S1 / J)</w:t>
-      </w:r>
-      <w:r>
-        <w:rPr>
-          <w:rFonts w:hint="eastAsia"/>
-        </w:rPr>
-        <w:t xml:space="preserve"> Then K1 = 0: Exit For   '如果可以整除，则不为素数，退出循环</w:t>
-      </w:r>
-    </w:p>
-    <w:p>
-      <w:pPr>
-        <w:rPr>
-          <w:rFonts w:hint="eastAsia"/>
-        </w:rPr>
-      </w:pPr>
-      <w:r>
-        <w:rPr>
-          <w:rFonts w:hint="eastAsia"/>
-        </w:rPr>
-        <w:t xml:space="preserve">    Next J</w:t>
-      </w:r>
-    </w:p>
-    <w:p>
-      <w:pPr>
-        <w:rPr>
-          <w:rFonts w:hint="eastAsia"/>
-        </w:rPr>
-      </w:pPr>
-      <w:r>
-        <w:rPr>
-          <w:rFonts w:hint="eastAsia"/>
-        </w:rPr>
-        <w:t xml:space="preserve">    HQSS = K1       '将判断结果赋函数</w:t>
-      </w:r>
-    </w:p>
-    <w:p>
-      <w:pPr>
-        <w:rPr>
-          <w:rFonts w:hint="eastAsia"/>
-        </w:rPr>
-      </w:pPr>
-      <w:r>
-        <w:rPr>
-          <w:rFonts w:hint="eastAsia"/>
-        </w:rPr>
-        <w:t>End Function</w:t>
-      </w:r>
-    </w:p>
-    <w:p>
-      <w:pPr>
-        <w:rPr>
-          <w:rFonts w:hint="eastAsia"/>
-        </w:rPr>
-      </w:pPr>
-    </w:p>
-    <w:p>
-      <w:pPr>
-        <w:rPr>
-          <w:rFonts w:hint="eastAsia"/>
-        </w:rPr>
-      </w:pPr>
-      <w:r>
-        <w:rPr>
-          <w:rFonts w:hint="eastAsia"/>
-        </w:rPr>
-        <w:t>Public Function HSJG(ByVal i As Integer, ByVal N As Integer)</w:t>
-      </w:r>
-    </w:p>
-    <w:p>
-      <w:pPr>
-        <w:rPr>
-          <w:rFonts w:hint="eastAsia"/>
-        </w:rPr>
-      </w:pPr>
-      <w:r>
-        <w:rPr>
-          <w:rFonts w:hint="eastAsia"/>
-        </w:rPr>
-        <w:t xml:space="preserve">    Label4.Caption = </w:t>
-      </w:r>
-      <w:r>
-        <w:rPr>
-          <w:rFonts w:hint="eastAsia"/>
-          <w:u w:val="single"/>
-        </w:rPr>
-        <w:t>Str(N) + "=" + Str(i) + "+" + Str(N - i)</w:t>
-      </w:r>
-    </w:p>
-    <w:p>
-      <w:pPr>
-        <w:rPr>
-          <w:rFonts w:hint="eastAsia"/>
-        </w:rPr>
-      </w:pPr>
-      <w:r>
-        <w:rPr>
-          <w:rFonts w:hint="eastAsia"/>
-        </w:rPr>
-        <w:t>End Function</w:t>
-      </w:r>
-    </w:p>
-    <w:p>
-      <w:pPr>
-        <w:rPr>
-          <w:rFonts w:hint="eastAsia"/>
-        </w:rPr>
-      </w:pPr>
-    </w:p>
-    <w:p>
-      <w:pPr>
-        <w:rPr>
-          <w:rFonts w:hint="eastAsia"/>
-        </w:rPr>
-      </w:pPr>
-      <w:r>
-        <w:rPr>
-          <w:rFonts w:hint="eastAsia"/>
-        </w:rPr>
-        <w:t>Private Sub command2_click()    '调用子过程的主过程</w:t>
-      </w:r>
-    </w:p>
-    <w:p>
-      <w:pPr>
-        <w:rPr>
-          <w:rFonts w:hint="eastAsia"/>
-        </w:rPr>
-      </w:pPr>
-      <w:r>
-        <w:rPr>
-          <w:rFonts w:hint="eastAsia"/>
-        </w:rPr>
-        <w:t>Dim i, S, N, K As Integer</w:t>
-      </w:r>
-    </w:p>
-    <w:p>
-      <w:pPr>
-        <w:rPr>
-          <w:rFonts w:hint="eastAsia"/>
-        </w:rPr>
-      </w:pPr>
-      <w:r>
-        <w:rPr>
-          <w:rFonts w:hint="eastAsia"/>
-        </w:rPr>
-        <w:t>N = Text1.Text</w:t>
-      </w:r>
-    </w:p>
-    <w:p>
-      <w:pPr>
-        <w:rPr>
-          <w:rFonts w:hint="eastAsia"/>
-        </w:rPr>
-      </w:pPr>
-      <w:r>
-        <w:rPr>
-          <w:rFonts w:hint="eastAsia"/>
-        </w:rPr>
-        <w:t>For i = 3 To N Step 2</w:t>
-      </w:r>
-    </w:p>
-    <w:p>
-      <w:pPr>
-        <w:rPr>
-          <w:rFonts w:hint="eastAsia"/>
-        </w:rPr>
-      </w:pPr>
-      <w:r>
-        <w:rPr>
-          <w:rFonts w:hint="eastAsia"/>
-        </w:rPr>
-        <w:t xml:space="preserve">    S = i: Call ZQSS(S, K)       </w:t>
-      </w:r>
-    </w:p>
-    <w:p>
-      <w:pPr>
-        <w:rPr>
-          <w:rFonts w:hint="eastAsia"/>
-        </w:rPr>
-      </w:pPr>
-      <w:r>
-        <w:rPr>
-          <w:rFonts w:hint="eastAsia"/>
-        </w:rPr>
-        <w:t xml:space="preserve">    If K = 1 Then</w:t>
-      </w:r>
-    </w:p>
-    <w:p>
-      <w:pPr>
-        <w:rPr>
-          <w:rFonts w:hint="eastAsia"/>
-        </w:rPr>
-      </w:pPr>
-      <w:r>
-        <w:rPr>
-          <w:rFonts w:hint="eastAsia"/>
-        </w:rPr>
-        <w:t xml:space="preserve">        S = N - i: Call ZQSS(S, K)      </w:t>
-      </w:r>
-    </w:p>
-    <w:p>
-      <w:pPr>
-        <w:rPr>
-          <w:rFonts w:hint="eastAsia"/>
-        </w:rPr>
-      </w:pPr>
-      <w:r>
-        <w:rPr>
-          <w:rFonts w:hint="eastAsia"/>
-        </w:rPr>
-        <w:t xml:space="preserve">        If K = 1 Then Exit For</w:t>
-      </w:r>
-    </w:p>
-    <w:p>
-      <w:pPr>
-        <w:rPr>
-          <w:rFonts w:hint="eastAsia"/>
-        </w:rPr>
-      </w:pPr>
-      <w:r>
-        <w:rPr>
-          <w:rFonts w:hint="eastAsia"/>
-        </w:rPr>
-        <w:t xml:space="preserve">    End If</w:t>
-      </w:r>
-    </w:p>
-    <w:p>
-      <w:pPr>
-        <w:rPr>
-          <w:rFonts w:hint="eastAsia"/>
-        </w:rPr>
-      </w:pPr>
-      <w:r>
-        <w:rPr>
-          <w:rFonts w:hint="eastAsia"/>
-        </w:rPr>
-        <w:t>Next i</w:t>
-      </w:r>
-    </w:p>
-    <w:p>
-      <w:pPr>
-        <w:rPr>
-          <w:rFonts w:hint="eastAsia"/>
-        </w:rPr>
-      </w:pPr>
-      <w:r>
-        <w:rPr>
-          <w:rFonts w:hint="eastAsia"/>
-        </w:rPr>
-        <w:t xml:space="preserve">Call </w:t>
-      </w:r>
-      <w:r>
-        <w:rPr>
-          <w:rFonts w:hint="eastAsia"/>
-          <w:lang w:val="en-US" w:eastAsia="zh-CN"/>
-        </w:rPr>
-        <w:t>H</w:t>
-      </w:r>
-      <w:r>
-        <w:rPr>
-          <w:rFonts w:hint="eastAsia"/>
-        </w:rPr>
-        <w:t>SJG(i, N)     '调显示子程序</w:t>
-      </w:r>
-    </w:p>
-    <w:p>
-      <w:pPr>
-        <w:rPr>
-          <w:rFonts w:hint="eastAsia"/>
-        </w:rPr>
-      </w:pPr>
-      <w:r>
-        <w:rPr>
-          <w:rFonts w:hint="eastAsia"/>
-        </w:rPr>
-        <w:t>If N = 4 Then Label4.Caption = "4=2+2"</w:t>
-      </w:r>
-    </w:p>
-    <w:p>
-      <w:pPr>
-        <w:rPr>
-          <w:rFonts w:hint="eastAsia"/>
-        </w:rPr>
-      </w:pPr>
-      <w:r>
-        <w:rPr>
-          <w:rFonts w:hint="eastAsia"/>
-        </w:rPr>
-        <w:t>End Sub</w:t>
-      </w:r>
-    </w:p>
-    <w:p>
-      <w:pPr>
-        <w:rPr>
-          <w:rFonts w:hint="eastAsia"/>
-        </w:rPr>
-      </w:pPr>
-      <w:r>
-        <w:rPr>
-          <w:rFonts w:hint="eastAsia"/>
-        </w:rPr>
-        <w:t xml:space="preserve">Public Sub ZQSS(ByVal S1 As Integer, K1 As Integer)  </w:t>
-      </w:r>
-    </w:p>
-    <w:p>
-      <w:pPr>
-        <w:rPr>
-          <w:rFonts w:hint="eastAsia"/>
-        </w:rPr>
-      </w:pPr>
-      <w:r>
-        <w:rPr>
-          <w:rFonts w:hint="eastAsia"/>
-        </w:rPr>
-        <w:t>Dim J As Integer</w:t>
-      </w:r>
-    </w:p>
-    <w:p>
-      <w:pPr>
-        <w:rPr>
-          <w:rFonts w:hint="eastAsia"/>
-        </w:rPr>
-      </w:pPr>
-      <w:r>
-        <w:rPr>
-          <w:rFonts w:hint="eastAsia"/>
-        </w:rPr>
-        <w:t>K1 = 1</w:t>
-      </w:r>
-    </w:p>
-    <w:p>
-      <w:pPr>
-        <w:rPr>
-          <w:rFonts w:hint="eastAsia"/>
-        </w:rPr>
-      </w:pPr>
-      <w:r>
-        <w:rPr>
-          <w:rFonts w:hint="eastAsia"/>
-        </w:rPr>
-        <w:t>For J = 2 To Sqr(S1)</w:t>
-      </w:r>
-    </w:p>
-    <w:p>
-      <w:pPr>
-        <w:rPr>
-          <w:rFonts w:hint="eastAsia"/>
-        </w:rPr>
-      </w:pPr>
-      <w:r>
-        <w:rPr>
-          <w:rFonts w:hint="eastAsia"/>
-        </w:rPr>
-        <w:t xml:space="preserve">    If </w:t>
-      </w:r>
-      <w:bookmarkStart w:id="0" w:name="_GoBack"/>
-      <w:r>
-        <w:rPr>
-          <w:rFonts w:hint="eastAsia"/>
-          <w:u w:val="single"/>
-        </w:rPr>
-        <w:t xml:space="preserve">S1 / J = Int(S1 / J) </w:t>
-      </w:r>
-      <w:bookmarkEnd w:id="0"/>
-      <w:r>
-        <w:rPr>
-          <w:rFonts w:hint="eastAsia"/>
-        </w:rPr>
-        <w:t>Then K1 = 0: Exit For</w:t>
-      </w:r>
-    </w:p>
-    <w:p>
-      <w:pPr>
-        <w:rPr>
-          <w:rFonts w:hint="eastAsia"/>
-        </w:rPr>
-      </w:pPr>
-      <w:r>
-        <w:rPr>
-          <w:rFonts w:hint="eastAsia"/>
-        </w:rPr>
-        <w:t>Next J</w:t>
-      </w:r>
-    </w:p>
-    <w:p>
-      <w:pPr>
-        <w:rPr>
-          <w:rFonts w:hint="eastAsia"/>
-        </w:rPr>
-      </w:pPr>
-      <w:r>
-        <w:rPr>
-          <w:rFonts w:hint="eastAsia"/>
-        </w:rPr>
-        <w:t>End Sub</w:t>
-      </w:r>
-    </w:p>
-    <w:p>
-      <w:pPr>
-        <w:rPr>
-          <w:rFonts w:hint="eastAsia"/>
-        </w:rPr>
-      </w:pPr>
-      <w:r>
-        <w:rPr>
-          <w:rFonts w:hint="eastAsia"/>
-        </w:rPr>
-        <w:t>Private Sub command3_click()</w:t>
-      </w:r>
-    </w:p>
-    <w:p>
-      <w:pPr>
-        <w:rPr>
-          <w:rFonts w:hint="eastAsia"/>
-        </w:rPr>
-      </w:pPr>
-      <w:r>
-        <w:rPr>
-          <w:rFonts w:hint="eastAsia"/>
-        </w:rPr>
-        <w:t xml:space="preserve">    End</w:t>
-      </w:r>
-    </w:p>
-    <w:p>
-      <w:pPr>
-        <w:rPr>
-          <w:rFonts w:hint="eastAsia"/>
-        </w:rPr>
-      </w:pPr>
-      <w:r>
-        <w:rPr>
-          <w:rFonts w:hint="eastAsia"/>
-        </w:rPr>
-        <w:t>End Sub</w:t>
+        <w:t xml:space="preserve">  </w:t>
       </w:r>
     </w:p>
     <w:p>
